--- a/CÔNG TY TNHH CÔNG NGHỆ KIM LOẠI CHÂU Á/ChauA_ThayDoiThanhVien_DDPL/ChauA_DSThanhVien_MauSo6.docx
+++ b/CÔNG TY TNHH CÔNG NGHỆ KIM LOẠI CHÂU Á/ChauA_ThayDoiThanhVien_DDPL/ChauA_DSThanhVien_MauSo6.docx
@@ -38,6 +38,7 @@
           <w:b/>
         </w:rPr>
       </w:pPr>
+      <w:bookmarkStart w:id="0" w:name="_GoBack"/>
       <w:r>
         <w:rPr>
           <w:rFonts w:ascii="Times New Roman" w:eastAsia="Calibri" w:hAnsi="Times New Roman" w:cs="Times New Roman"/>
@@ -46,6 +47,7 @@
         <w:t>DANH SÁCH THÀNH VIÊN CÔNG TY TRÁCH NHIỆM HỮU HẠN HAI THÀNH VIÊN TRỞ LÊN</w:t>
       </w:r>
     </w:p>
+    <w:bookmarkEnd w:id="0"/>
     <w:p>
       <w:pPr>
         <w:spacing w:before="240" w:after="240" w:line="264" w:lineRule="auto"/>
@@ -83,8 +85,8 @@
         <w:gridCol w:w="709"/>
         <w:gridCol w:w="1276"/>
         <w:gridCol w:w="851"/>
-        <w:gridCol w:w="1274"/>
-        <w:gridCol w:w="709"/>
+        <w:gridCol w:w="1553"/>
+        <w:gridCol w:w="430"/>
       </w:tblGrid>
       <w:tr>
         <w:trPr>
@@ -385,7 +387,7 @@
         </w:tc>
         <w:tc>
           <w:tcPr>
-            <w:tcW w:w="1274" w:type="dxa"/>
+            <w:tcW w:w="1553" w:type="dxa"/>
             <w:vMerge w:val="restart"/>
             <w:tcBorders>
               <w:top w:val="single" w:sz="4" w:space="0" w:color="000000"/>
@@ -419,7 +421,7 @@
         </w:tc>
         <w:tc>
           <w:tcPr>
-            <w:tcW w:w="709" w:type="dxa"/>
+            <w:tcW w:w="430" w:type="dxa"/>
             <w:tcBorders>
               <w:top w:val="single" w:sz="4" w:space="0" w:color="000000"/>
               <w:left w:val="single" w:sz="4" w:space="0" w:color="000000"/>
@@ -770,7 +772,7 @@
         </w:tc>
         <w:tc>
           <w:tcPr>
-            <w:tcW w:w="1274" w:type="dxa"/>
+            <w:tcW w:w="1553" w:type="dxa"/>
             <w:vMerge/>
             <w:tcBorders>
               <w:left w:val="single" w:sz="4" w:space="0" w:color="000000"/>
@@ -790,7 +792,7 @@
         </w:tc>
         <w:tc>
           <w:tcPr>
-            <w:tcW w:w="709" w:type="dxa"/>
+            <w:tcW w:w="430" w:type="dxa"/>
             <w:tcBorders>
               <w:left w:val="single" w:sz="4" w:space="0" w:color="000000"/>
               <w:bottom w:val="single" w:sz="4" w:space="0" w:color="000000"/>
@@ -1155,7 +1157,7 @@
         </w:tc>
         <w:tc>
           <w:tcPr>
-            <w:tcW w:w="1274" w:type="dxa"/>
+            <w:tcW w:w="1553" w:type="dxa"/>
             <w:tcBorders>
               <w:top w:val="single" w:sz="4" w:space="0" w:color="000000"/>
               <w:left w:val="single" w:sz="4" w:space="0" w:color="000000"/>
@@ -1183,7 +1185,7 @@
         </w:tc>
         <w:tc>
           <w:tcPr>
-            <w:tcW w:w="709" w:type="dxa"/>
+            <w:tcW w:w="430" w:type="dxa"/>
             <w:tcBorders>
               <w:top w:val="single" w:sz="4" w:space="0" w:color="000000"/>
               <w:left w:val="single" w:sz="4" w:space="0" w:color="000000"/>
@@ -1237,6 +1239,7 @@
               <w:rPr>
                 <w:rFonts w:ascii="Times New Roman" w:eastAsia="Calibri" w:hAnsi="Times New Roman" w:cs="Times New Roman"/>
               </w:rPr>
+              <w:lastRenderedPageBreak/>
               <w:t>1</w:t>
             </w:r>
           </w:p>
@@ -1382,12 +1385,6 @@
                 <w:rFonts w:ascii="Times New Roman" w:eastAsia="Calibri" w:hAnsi="Times New Roman" w:cs="Times New Roman"/>
               </w:rPr>
               <w:br/>
-            </w:r>
-            <w:r>
-              <w:rPr>
-                <w:rFonts w:ascii="Times New Roman" w:eastAsia="Calibri" w:hAnsi="Times New Roman" w:cs="Times New Roman"/>
-              </w:rPr>
-              <w:lastRenderedPageBreak/>
               <w:t>Nơi cấp: Cục Cảnh sát quản lý hành chính về trật tự xã hội</w:t>
             </w:r>
           </w:p>
@@ -1432,7 +1429,6 @@
               </w:rPr>
             </w:pPr>
             <w:r>
-              <w:lastRenderedPageBreak/>
               <w:t xml:space="preserve"> </w:t>
             </w:r>
           </w:p>
@@ -1481,14 +1477,7 @@
               <w:rPr>
                 <w:rFonts w:ascii="Times New Roman" w:eastAsia="Calibri" w:hAnsi="Times New Roman" w:cs="Times New Roman"/>
               </w:rPr>
-              <w:t xml:space="preserve">N34 Khu phố 4, Phường Đông Hưng Thuận, </w:t>
-            </w:r>
-            <w:r>
-              <w:rPr>
-                <w:rFonts w:ascii="Times New Roman" w:eastAsia="Calibri" w:hAnsi="Times New Roman" w:cs="Times New Roman"/>
-              </w:rPr>
-              <w:lastRenderedPageBreak/>
-              <w:t>Thành phố Hồ Chí Minh, Việt Nam</w:t>
+              <w:t>N34 Khu phố 4, Phường Đông Hưng Thuận, Thành phố Hồ Chí Minh, Việt Nam</w:t>
             </w:r>
           </w:p>
         </w:tc>
@@ -1517,7 +1506,6 @@
                 <w:rFonts w:ascii="Times New Roman" w:eastAsia="Calibri" w:hAnsi="Times New Roman" w:cs="Times New Roman"/>
                 <w:spacing w:val="-20"/>
               </w:rPr>
-              <w:lastRenderedPageBreak/>
               <w:t>2.000.000.000 VNĐ</w:t>
             </w:r>
           </w:p>
@@ -1620,14 +1608,13 @@
               <w:rPr>
                 <w:rFonts w:ascii="Times New Roman" w:eastAsia="Calibri" w:hAnsi="Times New Roman" w:cs="Times New Roman"/>
               </w:rPr>
-              <w:lastRenderedPageBreak/>
               <w:t xml:space="preserve"> </w:t>
             </w:r>
           </w:p>
         </w:tc>
         <w:tc>
           <w:tcPr>
-            <w:tcW w:w="1274" w:type="dxa"/>
+            <w:tcW w:w="1553" w:type="dxa"/>
             <w:tcBorders>
               <w:top w:val="single" w:sz="4" w:space="0" w:color="000000"/>
               <w:left w:val="single" w:sz="4" w:space="0" w:color="000000"/>
@@ -1648,7 +1635,7 @@
         </w:tc>
         <w:tc>
           <w:tcPr>
-            <w:tcW w:w="709" w:type="dxa"/>
+            <w:tcW w:w="430" w:type="dxa"/>
             <w:tcBorders>
               <w:top w:val="single" w:sz="4" w:space="0" w:color="000000"/>
               <w:left w:val="single" w:sz="4" w:space="0" w:color="000000"/>
@@ -2049,7 +2036,7 @@
         </w:tc>
         <w:tc>
           <w:tcPr>
-            <w:tcW w:w="1274" w:type="dxa"/>
+            <w:tcW w:w="1553" w:type="dxa"/>
             <w:tcBorders>
               <w:top w:val="single" w:sz="4" w:space="0" w:color="000000"/>
               <w:left w:val="single" w:sz="4" w:space="0" w:color="000000"/>
@@ -2070,7 +2057,7 @@
         </w:tc>
         <w:tc>
           <w:tcPr>
-            <w:tcW w:w="709" w:type="dxa"/>
+            <w:tcW w:w="430" w:type="dxa"/>
             <w:tcBorders>
               <w:top w:val="single" w:sz="4" w:space="0" w:color="000000"/>
               <w:left w:val="single" w:sz="4" w:space="0" w:color="000000"/>
@@ -4551,7 +4538,6 @@
                 <w:vertAlign w:val="superscript"/>
               </w:rPr>
             </w:pPr>
-            <w:bookmarkStart w:id="0" w:name="_GoBack"/>
             <w:r>
               <w:rPr>
                 <w:rFonts w:ascii="Times New Roman" w:eastAsia="Calibri" w:hAnsi="Times New Roman" w:cs="Times New Roman"/>
@@ -4559,7 +4545,6 @@
               </w:rPr>
               <w:t>NGUYỄN CHÍ THIỆN</w:t>
             </w:r>
-            <w:bookmarkEnd w:id="0"/>
           </w:p>
         </w:tc>
       </w:tr>
